--- a/Lien Dropbox.docx
+++ b/Lien Dropbox.docx
@@ -18,6 +18,18 @@
     <w:p>
       <w:r>
         <w:t>https://www.dropbox.com/sh/r5ludizflagvo9x/AACGze6owqN-NcmmYoFLIzb8a?dl=0</w:t>
+      </w:r>
+    </w:p>
+    <w:p/>
+    <w:p>
+      <w:r>
+        <w:t xml:space="preserve">Lien drive : </w:t>
+      </w:r>
+    </w:p>
+    <w:p/>
+    <w:p>
+      <w:r>
+        <w:t>https://drive.google.com/drive/folders/1PgO5_DyyiOsLCxPQBUzWaDI9_yR6ghf_?usp=sharing</w:t>
       </w:r>
       <w:bookmarkStart w:id="0" w:name="_GoBack"/>
       <w:bookmarkEnd w:id="0"/>

--- a/Lien Dropbox.docx
+++ b/Lien Dropbox.docx
@@ -30,6 +30,26 @@
     <w:p>
       <w:r>
         <w:t>https://drive.google.com/drive/folders/1PgO5_DyyiOsLCxPQBUzWaDI9_yR6ghf_?usp=sharing</w:t>
+      </w:r>
+    </w:p>
+    <w:p/>
+    <w:p>
+      <w:r>
+        <w:t xml:space="preserve">Lien </w:t>
+      </w:r>
+      <w:proofErr w:type="spellStart"/>
+      <w:r>
+        <w:t>Agregtion</w:t>
+      </w:r>
+      <w:proofErr w:type="spellEnd"/>
+      <w:r>
+        <w:t xml:space="preserve"> 2019/2020</w:t>
+      </w:r>
+    </w:p>
+    <w:p/>
+    <w:p>
+      <w:r>
+        <w:t>https://drive.google.com/drive/folders/1Xz8t7SrdGd-0hLLhcAqeeyTuv98uMSQ1?usp=sharing</w:t>
       </w:r>
       <w:bookmarkStart w:id="0" w:name="_GoBack"/>
       <w:bookmarkEnd w:id="0"/>

--- a/Lien Dropbox.docx
+++ b/Lien Dropbox.docx
@@ -3,15 +3,58 @@
 <w:document xmlns:wpc="http://schemas.microsoft.com/office/word/2010/wordprocessingCanvas" xmlns:mo="http://schemas.microsoft.com/office/mac/office/2008/main" xmlns:mc="http://schemas.openxmlformats.org/markup-compatibility/2006" xmlns:mv="urn:schemas-microsoft-com:mac:vml" xmlns:o="urn:schemas-microsoft-com:office:office" xmlns:r="http://schemas.openxmlformats.org/officeDocument/2006/relationships" xmlns:m="http://schemas.openxmlformats.org/officeDocument/2006/math" xmlns:v="urn:schemas-microsoft-com:vml" xmlns:wp14="http://schemas.microsoft.com/office/word/2010/wordprocessingDrawing" xmlns:wp="http://schemas.openxmlformats.org/drawingml/2006/wordprocessingDrawing" xmlns:w10="urn:schemas-microsoft-com:office:word" xmlns:w="http://schemas.openxmlformats.org/wordprocessingml/2006/main" xmlns:w14="http://schemas.microsoft.com/office/word/2010/wordml" xmlns:wpg="http://schemas.microsoft.com/office/word/2010/wordprocessingGroup" xmlns:wpi="http://schemas.microsoft.com/office/word/2010/wordprocessingInk" xmlns:wne="http://schemas.microsoft.com/office/word/2006/wordml" xmlns:wps="http://schemas.microsoft.com/office/word/2010/wordprocessingShape" mc:Ignorable="w14 wp14">
   <w:body>
     <w:p>
-      <w:r>
+      <w:pPr>
+        <w:rPr>
+          <w:b/>
+        </w:rPr>
+      </w:pPr>
+      <w:r>
+        <w:rPr>
+          <w:b/>
+        </w:rPr>
+        <w:t xml:space="preserve">Lien wiki : </w:t>
+      </w:r>
+    </w:p>
+    <w:p>
+      <w:bookmarkStart w:id="0" w:name="_GoBack"/>
+      <w:proofErr w:type="gramStart"/>
+      <w:r>
+        <w:t>https://agreg.phys.ens.fr/Intranet/Wiki/index.php</w:t>
+      </w:r>
+      <w:proofErr w:type="gramEnd"/>
+    </w:p>
+    <w:bookmarkEnd w:id="0"/>
+    <w:p>
+      <w:pPr>
+        <w:rPr>
+          <w:b/>
+        </w:rPr>
+      </w:pPr>
+    </w:p>
+    <w:p>
+      <w:pPr>
+        <w:rPr>
+          <w:b/>
+        </w:rPr>
+      </w:pPr>
+      <w:r>
+        <w:rPr>
+          <w:b/>
+        </w:rPr>
         <w:t xml:space="preserve">Lien </w:t>
       </w:r>
       <w:proofErr w:type="spellStart"/>
       <w:r>
+        <w:rPr>
+          <w:b/>
+        </w:rPr>
         <w:t>Dropbox</w:t>
       </w:r>
       <w:proofErr w:type="spellEnd"/>
       <w:r>
+        <w:rPr>
+          <w:b/>
+        </w:rPr>
         <w:t xml:space="preserve"> : </w:t>
       </w:r>
     </w:p>
@@ -22,37 +65,80 @@
     </w:p>
     <w:p/>
     <w:p>
-      <w:r>
+      <w:pPr>
+        <w:rPr>
+          <w:b/>
+        </w:rPr>
+      </w:pPr>
+      <w:r>
+        <w:rPr>
+          <w:b/>
+        </w:rPr>
         <w:t xml:space="preserve">Lien drive : </w:t>
       </w:r>
     </w:p>
+    <w:p>
+      <w:r>
+        <w:t>https://drive.google.com/drive/folders/1PgO5_DyyiOsLCxPQBUzWaDI9_yR6ghf_?usp=sharing</w:t>
+      </w:r>
+    </w:p>
     <w:p/>
     <w:p>
-      <w:r>
-        <w:t>https://drive.google.com/drive/folders/1PgO5_DyyiOsLCxPQBUzWaDI9_yR6ghf_?usp=sharing</w:t>
+      <w:pPr>
+        <w:rPr>
+          <w:b/>
+        </w:rPr>
+      </w:pPr>
+      <w:r>
+        <w:rPr>
+          <w:b/>
+        </w:rPr>
+        <w:t xml:space="preserve">Lien </w:t>
+      </w:r>
+      <w:r>
+        <w:rPr>
+          <w:b/>
+        </w:rPr>
+        <w:t>Agrégation</w:t>
+      </w:r>
+      <w:r>
+        <w:rPr>
+          <w:b/>
+        </w:rPr>
+        <w:t xml:space="preserve"> 2019/2020</w:t>
+      </w:r>
+      <w:r>
+        <w:rPr>
+          <w:b/>
+        </w:rPr>
+        <w:t xml:space="preserve"> :</w:t>
       </w:r>
     </w:p>
     <w:p/>
     <w:p>
       <w:r>
-        <w:t xml:space="preserve">Lien </w:t>
-      </w:r>
-      <w:proofErr w:type="spellStart"/>
-      <w:r>
-        <w:t>Agregtion</w:t>
-      </w:r>
-      <w:proofErr w:type="spellEnd"/>
-      <w:r>
-        <w:t xml:space="preserve"> 2019/2020</w:t>
+        <w:t>https://drive.google.com/drive/folders/1Xz8t7SrdGd-0hLLhcAqeeyTuv98uMSQ1?usp=sharing</w:t>
       </w:r>
     </w:p>
     <w:p/>
     <w:p>
-      <w:r>
-        <w:t>https://drive.google.com/drive/folders/1Xz8t7SrdGd-0hLLhcAqeeyTuv98uMSQ1?usp=sharing</w:t>
-      </w:r>
-      <w:bookmarkStart w:id="0" w:name="_GoBack"/>
-      <w:bookmarkEnd w:id="0"/>
+      <w:pPr>
+        <w:rPr>
+          <w:b/>
+        </w:rPr>
+      </w:pPr>
+      <w:r>
+        <w:rPr>
+          <w:b/>
+        </w:rPr>
+        <w:t>Lien TD/TP et script Python</w:t>
+      </w:r>
+    </w:p>
+    <w:p/>
+    <w:p>
+      <w:r>
+        <w:t>http://ressources.agreg.phys.ens.fr/ressources/</w:t>
+      </w:r>
     </w:p>
     <w:sectPr>
       <w:pgSz w:w="11900" w:h="16840"/>

--- a/Lien Dropbox.docx
+++ b/Lien Dropbox.docx
@@ -16,21 +16,111 @@
       </w:r>
     </w:p>
     <w:p>
+      <w:proofErr w:type="gramStart"/>
+      <w:r>
+        <w:t>https://agreg.phys.ens.fr/Intranet/Wiki/index.php</w:t>
+      </w:r>
+      <w:proofErr w:type="gramEnd"/>
+    </w:p>
+    <w:p>
+      <w:pPr>
+        <w:rPr>
+          <w:b/>
+        </w:rPr>
+      </w:pPr>
+    </w:p>
+    <w:p>
+      <w:pPr>
+        <w:rPr>
+          <w:b/>
+        </w:rPr>
+      </w:pPr>
+      <w:r>
+        <w:rPr>
+          <w:b/>
+        </w:rPr>
+        <w:t xml:space="preserve">Lien </w:t>
+      </w:r>
+      <w:proofErr w:type="spellStart"/>
+      <w:r>
+        <w:rPr>
+          <w:b/>
+        </w:rPr>
+        <w:t>Dropbox</w:t>
+      </w:r>
+      <w:proofErr w:type="spellEnd"/>
+      <w:r>
+        <w:rPr>
+          <w:b/>
+        </w:rPr>
+        <w:t xml:space="preserve"> : </w:t>
+      </w:r>
+    </w:p>
+    <w:p>
+      <w:r>
+        <w:t>https://www.dropbox.com/sh/r5ludizflagvo9x/AACGze6owqN-NcmmYoFLIzb8a?dl=0</w:t>
+      </w:r>
+    </w:p>
+    <w:p/>
+    <w:p>
+      <w:pPr>
+        <w:rPr>
+          <w:b/>
+        </w:rPr>
+      </w:pPr>
+      <w:r>
+        <w:rPr>
+          <w:b/>
+        </w:rPr>
+        <w:t xml:space="preserve">Lien drive : </w:t>
+      </w:r>
+    </w:p>
+    <w:p>
       <w:bookmarkStart w:id="0" w:name="_GoBack"/>
-      <w:proofErr w:type="gramStart"/>
-      <w:r>
-        <w:t>https://agreg.phys.ens.fr/Intranet/Wiki/index.php</w:t>
-      </w:r>
-      <w:proofErr w:type="gramEnd"/>
+      <w:r>
+        <w:t>https://drive.google.com/drive/folders/1PgO5_DyyiOsLCxPQBUzWaDI9_yR6ghf_?usp=sharing</w:t>
+      </w:r>
     </w:p>
     <w:bookmarkEnd w:id="0"/>
+    <w:p/>
     <w:p>
       <w:pPr>
         <w:rPr>
           <w:b/>
         </w:rPr>
       </w:pPr>
-    </w:p>
+      <w:r>
+        <w:rPr>
+          <w:b/>
+        </w:rPr>
+        <w:t xml:space="preserve">Lien </w:t>
+      </w:r>
+      <w:r>
+        <w:rPr>
+          <w:b/>
+        </w:rPr>
+        <w:t>Agrégation</w:t>
+      </w:r>
+      <w:r>
+        <w:rPr>
+          <w:b/>
+        </w:rPr>
+        <w:t xml:space="preserve"> 2019/2020</w:t>
+      </w:r>
+      <w:r>
+        <w:rPr>
+          <w:b/>
+        </w:rPr>
+        <w:t xml:space="preserve"> :</w:t>
+      </w:r>
+    </w:p>
+    <w:p/>
+    <w:p>
+      <w:r>
+        <w:t>https://drive.google.com/drive/folders/1Xz8t7SrdGd-0hLLhcAqeeyTuv98uMSQ1?usp=sharing</w:t>
+      </w:r>
+    </w:p>
+    <w:p/>
     <w:p>
       <w:pPr>
         <w:rPr>
@@ -41,6 +131,26 @@
         <w:rPr>
           <w:b/>
         </w:rPr>
+        <w:t>Lien TD/TP et script Python</w:t>
+      </w:r>
+    </w:p>
+    <w:p/>
+    <w:p>
+      <w:r>
+        <w:t>http://ressources.agreg.phys.ens.fr/ressources/</w:t>
+      </w:r>
+    </w:p>
+    <w:p/>
+    <w:p>
+      <w:pPr>
+        <w:rPr>
+          <w:b/>
+        </w:rPr>
+      </w:pPr>
+      <w:r>
+        <w:rPr>
+          <w:b/>
+        </w:rPr>
         <w:t xml:space="preserve">Lien </w:t>
       </w:r>
       <w:proofErr w:type="spellStart"/>
@@ -48,7 +158,7 @@
         <w:rPr>
           <w:b/>
         </w:rPr>
-        <w:t>Dropbox</w:t>
+        <w:t>Github</w:t>
       </w:r>
       <w:proofErr w:type="spellEnd"/>
       <w:r>
@@ -59,85 +169,15 @@
       </w:r>
     </w:p>
     <w:p>
-      <w:r>
-        <w:t>https://www.dropbox.com/sh/r5ludizflagvo9x/AACGze6owqN-NcmmYoFLIzb8a?dl=0</w:t>
-      </w:r>
-    </w:p>
-    <w:p/>
-    <w:p>
       <w:pPr>
         <w:rPr>
           <w:b/>
         </w:rPr>
       </w:pPr>
-      <w:r>
-        <w:rPr>
-          <w:b/>
-        </w:rPr>
-        <w:t xml:space="preserve">Lien drive : </w:t>
-      </w:r>
-    </w:p>
-    <w:p>
-      <w:r>
-        <w:t>https://drive.google.com/drive/folders/1PgO5_DyyiOsLCxPQBUzWaDI9_yR6ghf_?usp=sharing</w:t>
-      </w:r>
-    </w:p>
-    <w:p/>
-    <w:p>
-      <w:pPr>
-        <w:rPr>
-          <w:b/>
-        </w:rPr>
-      </w:pPr>
-      <w:r>
-        <w:rPr>
-          <w:b/>
-        </w:rPr>
-        <w:t xml:space="preserve">Lien </w:t>
-      </w:r>
-      <w:r>
-        <w:rPr>
-          <w:b/>
-        </w:rPr>
-        <w:t>Agrégation</w:t>
-      </w:r>
-      <w:r>
-        <w:rPr>
-          <w:b/>
-        </w:rPr>
-        <w:t xml:space="preserve"> 2019/2020</w:t>
-      </w:r>
-      <w:r>
-        <w:rPr>
-          <w:b/>
-        </w:rPr>
-        <w:t xml:space="preserve"> :</w:t>
-      </w:r>
-    </w:p>
-    <w:p/>
-    <w:p>
-      <w:r>
-        <w:t>https://drive.google.com/drive/folders/1Xz8t7SrdGd-0hLLhcAqeeyTuv98uMSQ1?usp=sharing</w:t>
-      </w:r>
-    </w:p>
-    <w:p/>
-    <w:p>
-      <w:pPr>
-        <w:rPr>
-          <w:b/>
-        </w:rPr>
-      </w:pPr>
-      <w:r>
-        <w:rPr>
-          <w:b/>
-        </w:rPr>
-        <w:t>Lien TD/TP et script Python</w:t>
-      </w:r>
-    </w:p>
-    <w:p/>
-    <w:p>
-      <w:r>
-        <w:t>http://ressources.agreg.phys.ens.fr/ressources/</w:t>
+    </w:p>
+    <w:p>
+      <w:r>
+        <w:t>https://github.com/Matthis24</w:t>
       </w:r>
     </w:p>
     <w:sectPr>
